--- a/instructions.docx
+++ b/instructions.docx
@@ -5,6 +5,14 @@
     <w:p/>
     <w:p>
       <w:pPr>
+        <w:pStyle w:val="Heading1"/>
+      </w:pPr>
+      <w:r>
+        <w:t>Project Installation</w:t>
+      </w:r>
+    </w:p>
+    <w:p>
+      <w:pPr>
         <w:pStyle w:val="ListParagraph"/>
         <w:numPr>
           <w:ilvl w:val="0"/>
@@ -12,8 +20,13 @@
         </w:numPr>
       </w:pPr>
       <w:r>
-        <w:t>Install latest node js</w:t>
-      </w:r>
+        <w:t xml:space="preserve">Install latest node </w:t>
+      </w:r>
+      <w:proofErr w:type="spellStart"/>
+      <w:r>
+        <w:t>js</w:t>
+      </w:r>
+      <w:proofErr w:type="spellEnd"/>
     </w:p>
     <w:p>
       <w:pPr>
@@ -36,8 +49,13 @@
         </w:numPr>
       </w:pPr>
       <w:r>
-        <w:t>Updated npm</w:t>
-      </w:r>
+        <w:t xml:space="preserve">Updated </w:t>
+      </w:r>
+      <w:proofErr w:type="spellStart"/>
+      <w:r>
+        <w:t>npm</w:t>
+      </w:r>
+      <w:proofErr w:type="spellEnd"/>
     </w:p>
     <w:p>
       <w:pPr>
@@ -48,8 +66,13 @@
         </w:numPr>
       </w:pPr>
       <w:r>
-        <w:t>Updated next js</w:t>
-      </w:r>
+        <w:t xml:space="preserve">Updated next </w:t>
+      </w:r>
+      <w:proofErr w:type="spellStart"/>
+      <w:r>
+        <w:t>js</w:t>
+      </w:r>
+      <w:proofErr w:type="spellEnd"/>
     </w:p>
     <w:p>
       <w:pPr>
@@ -60,8 +83,13 @@
         </w:numPr>
       </w:pPr>
       <w:r>
-        <w:t>Custom daisy ui</w:t>
-      </w:r>
+        <w:t xml:space="preserve">Custom daisy </w:t>
+      </w:r>
+      <w:proofErr w:type="spellStart"/>
+      <w:r>
+        <w:t>ui</w:t>
+      </w:r>
+      <w:proofErr w:type="spellEnd"/>
       <w:r>
         <w:t xml:space="preserve"> with </w:t>
       </w:r>
@@ -74,17 +102,71 @@
       <w:r>
         <w:t>version</w:t>
       </w:r>
+      <w:r>
+        <w:t>, then configure ‘tailwind.config.js’</w:t>
+      </w:r>
+    </w:p>
+    <w:p/>
+    <w:p>
+      <w:pPr>
+        <w:pStyle w:val="Heading1"/>
+      </w:pPr>
+      <w:proofErr w:type="spellStart"/>
+      <w:r>
+        <w:t>Git</w:t>
+      </w:r>
+      <w:proofErr w:type="spellEnd"/>
+      <w:r>
+        <w:t xml:space="preserve"> user-definition</w:t>
+      </w:r>
+    </w:p>
+    <w:p>
+      <w:proofErr w:type="spellStart"/>
+      <w:r>
+        <w:t>git</w:t>
+      </w:r>
+      <w:proofErr w:type="spellEnd"/>
+      <w:r>
+        <w:t xml:space="preserve"> </w:t>
+      </w:r>
+      <w:proofErr w:type="spellStart"/>
+      <w:r>
+        <w:t>config</w:t>
+      </w:r>
+      <w:proofErr w:type="spellEnd"/>
+      <w:r>
+        <w:t xml:space="preserve"> --global user.name "Matt"</w:t>
+      </w:r>
+    </w:p>
+    <w:p>
+      <w:proofErr w:type="spellStart"/>
+      <w:r>
+        <w:t>git</w:t>
+      </w:r>
+      <w:proofErr w:type="spellEnd"/>
+      <w:r>
+        <w:t xml:space="preserve"> </w:t>
+      </w:r>
+      <w:proofErr w:type="spellStart"/>
+      <w:r>
+        <w:t>config</w:t>
+      </w:r>
+      <w:proofErr w:type="spellEnd"/>
+      <w:r>
+        <w:t xml:space="preserve"> --global </w:t>
+      </w:r>
+      <w:proofErr w:type="spellStart"/>
+      <w:proofErr w:type="gramStart"/>
+      <w:r>
+        <w:t>user.email</w:t>
+      </w:r>
+      <w:proofErr w:type="spellEnd"/>
+      <w:proofErr w:type="gramEnd"/>
+      <w:r>
+        <w:t xml:space="preserve"> "sheikhabdullah.aps@gmail.com"</w:t>
+      </w:r>
       <w:bookmarkStart w:id="0" w:name="_GoBack"/>
       <w:bookmarkEnd w:id="0"/>
-      <w:r>
-        <w:t>, then configure ‘tailwind.config.js’</w:t>
-      </w:r>
-    </w:p>
-    <w:p>
-      <w:pPr>
-        <w:pStyle w:val="ListParagraph"/>
-        <w:ind w:left="1440"/>
-      </w:pPr>
     </w:p>
     <w:sectPr>
       <w:pgSz w:w="12240" w:h="15840"/>
@@ -587,6 +669,27 @@
     <w:name w:val="Normal"/>
     <w:qFormat/>
   </w:style>
+  <w:style w:type="paragraph" w:styleId="Heading1">
+    <w:name w:val="heading 1"/>
+    <w:basedOn w:val="Normal"/>
+    <w:next w:val="Normal"/>
+    <w:link w:val="Heading1Char"/>
+    <w:uiPriority w:val="9"/>
+    <w:qFormat/>
+    <w:rsid w:val="00FE7E3E"/>
+    <w:pPr>
+      <w:keepNext/>
+      <w:keepLines/>
+      <w:spacing w:before="240" w:after="0"/>
+      <w:outlineLvl w:val="0"/>
+    </w:pPr>
+    <w:rPr>
+      <w:rFonts w:asciiTheme="majorHAnsi" w:eastAsiaTheme="majorEastAsia" w:hAnsiTheme="majorHAnsi" w:cstheme="majorBidi"/>
+      <w:color w:val="2E74B5" w:themeColor="accent1" w:themeShade="BF"/>
+      <w:sz w:val="32"/>
+      <w:szCs w:val="32"/>
+    </w:rPr>
+  </w:style>
   <w:style w:type="character" w:default="1" w:styleId="DefaultParagraphFont">
     <w:name w:val="Default Paragraph Font"/>
     <w:uiPriority w:val="1"/>
@@ -624,6 +727,19 @@
       <w:ind w:left="720"/>
       <w:contextualSpacing/>
     </w:pPr>
+  </w:style>
+  <w:style w:type="character" w:customStyle="1" w:styleId="Heading1Char">
+    <w:name w:val="Heading 1 Char"/>
+    <w:basedOn w:val="DefaultParagraphFont"/>
+    <w:link w:val="Heading1"/>
+    <w:uiPriority w:val="9"/>
+    <w:rsid w:val="00FE7E3E"/>
+    <w:rPr>
+      <w:rFonts w:asciiTheme="majorHAnsi" w:eastAsiaTheme="majorEastAsia" w:hAnsiTheme="majorHAnsi" w:cstheme="majorBidi"/>
+      <w:color w:val="2E74B5" w:themeColor="accent1" w:themeShade="BF"/>
+      <w:sz w:val="32"/>
+      <w:szCs w:val="32"/>
+    </w:rPr>
   </w:style>
 </w:styles>
 </file>
